--- a/Mololkin/lab3/lr3_report.docx
+++ b/Mololkin/lab3/lr3_report.docx
@@ -1,6 +1,6 @@
 
 <file path=word/document.xml><?xml version="1.0" encoding="utf-8"?>
-<w:document xmlns:wpc="http://schemas.microsoft.com/office/word/2010/wordprocessingCanvas" xmlns:cx="http://schemas.microsoft.com/office/drawing/2014/chartex" xmlns:cx1="http://schemas.microsoft.com/office/drawing/2015/9/8/chartex" xmlns:cx2="http://schemas.microsoft.com/office/drawing/2015/10/21/chartex" xmlns:cx3="http://schemas.microsoft.com/office/drawing/2016/5/9/chartex" xmlns:cx4="http://schemas.microsoft.com/office/drawing/2016/5/10/chartex" xmlns:cx5="http://schemas.microsoft.com/office/drawing/2016/5/11/chartex" xmlns:cx6="http://schemas.microsoft.com/office/drawing/2016/5/12/chartex" xmlns:cx7="http://schemas.microsoft.com/office/drawing/2016/5/13/chartex" xmlns:cx8="http://schemas.microsoft.com/office/drawing/2016/5/14/chartex" xmlns:mc="http://schemas.openxmlformats.org/markup-compatibility/2006" xmlns:aink="http://schemas.microsoft.com/office/drawing/2016/ink" xmlns:am3d="http://schemas.microsoft.com/office/drawing/2017/model3d" xmlns:o="urn:schemas-microsoft-com:office:office" xmlns:r="http://schemas.openxmlformats.org/officeDocument/2006/relationships" xmlns:m="http://schemas.openxmlformats.org/officeDocument/2006/math" xmlns:v="urn:schemas-microsoft-com:vml" xmlns:wp14="http://schemas.microsoft.com/office/word/2010/wordprocessingDrawing" xmlns:wp="http://schemas.openxmlformats.org/drawingml/2006/wordprocessingDrawing" xmlns:w10="urn:schemas-microsoft-com:office:word" xmlns:w="http://schemas.openxmlformats.org/wordprocessingml/2006/main" xmlns:w14="http://schemas.microsoft.com/office/word/2010/wordml" xmlns:w15="http://schemas.microsoft.com/office/word/2012/wordml" xmlns:w16cid="http://schemas.microsoft.com/office/word/2016/wordml/cid" xmlns:w16se="http://schemas.microsoft.com/office/word/2015/wordml/symex" xmlns:wpg="http://schemas.microsoft.com/office/word/2010/wordprocessingGroup" xmlns:wpi="http://schemas.microsoft.com/office/word/2010/wordprocessingInk" xmlns:wne="http://schemas.microsoft.com/office/word/2006/wordml" xmlns:wps="http://schemas.microsoft.com/office/word/2010/wordprocessingShape" mc:Ignorable="w14 w15 w16se w16cid wp14">
+<w:document xmlns:wpc="http://schemas.microsoft.com/office/word/2010/wordprocessingCanvas" xmlns:cx="http://schemas.microsoft.com/office/drawing/2014/chartex" xmlns:cx1="http://schemas.microsoft.com/office/drawing/2015/9/8/chartex" xmlns:cx2="http://schemas.microsoft.com/office/drawing/2015/10/21/chartex" xmlns:cx3="http://schemas.microsoft.com/office/drawing/2016/5/9/chartex" xmlns:cx4="http://schemas.microsoft.com/office/drawing/2016/5/10/chartex" xmlns:cx5="http://schemas.microsoft.com/office/drawing/2016/5/11/chartex" xmlns:cx6="http://schemas.microsoft.com/office/drawing/2016/5/12/chartex" xmlns:cx7="http://schemas.microsoft.com/office/drawing/2016/5/13/chartex" xmlns:cx8="http://schemas.microsoft.com/office/drawing/2016/5/14/chartex" xmlns:mc="http://schemas.openxmlformats.org/markup-compatibility/2006" xmlns:aink="http://schemas.microsoft.com/office/drawing/2016/ink" xmlns:am3d="http://schemas.microsoft.com/office/drawing/2017/model3d" xmlns:o="urn:schemas-microsoft-com:office:office" xmlns:r="http://schemas.openxmlformats.org/officeDocument/2006/relationships" xmlns:m="http://schemas.openxmlformats.org/officeDocument/2006/math" xmlns:v="urn:schemas-microsoft-com:vml" xmlns:wp14="http://schemas.microsoft.com/office/word/2010/wordprocessingDrawing" xmlns:wp="http://schemas.openxmlformats.org/drawingml/2006/wordprocessingDrawing" xmlns:w10="urn:schemas-microsoft-com:office:word" xmlns:w="http://schemas.openxmlformats.org/wordprocessingml/2006/main" xmlns:w14="http://schemas.microsoft.com/office/word/2010/wordml" xmlns:w15="http://schemas.microsoft.com/office/word/2012/wordml" xmlns:w16cex="http://schemas.microsoft.com/office/word/2018/wordml/cex" xmlns:w16cid="http://schemas.microsoft.com/office/word/2016/wordml/cid" xmlns:w16="http://schemas.microsoft.com/office/word/2018/wordml" xmlns:w16se="http://schemas.microsoft.com/office/word/2015/wordml/symex" xmlns:wpg="http://schemas.microsoft.com/office/word/2010/wordprocessingGroup" xmlns:wpi="http://schemas.microsoft.com/office/word/2010/wordprocessingInk" xmlns:wne="http://schemas.microsoft.com/office/word/2006/wordml" xmlns:wps="http://schemas.microsoft.com/office/word/2010/wordprocessingShape" mc:Ignorable="w14 w15 w16se w16cid w16 w16cex wp14">
   <w:body>
     <w:p>
       <w:pPr>
@@ -217,7 +217,6 @@
           <w:color w:val="FF0000"/>
           <w:sz w:val="28"/>
           <w:szCs w:val="28"/>
-          <w:lang w:val="en-US"/>
         </w:rPr>
       </w:pPr>
       <w:r>
@@ -266,7 +265,6 @@
           <w:b/>
           <w:sz w:val="28"/>
           <w:szCs w:val="28"/>
-          <w:lang w:val="en-US"/>
         </w:rPr>
         <w:t>3</w:t>
       </w:r>
@@ -344,9 +342,8 @@
           <w:sz w:val="28"/>
           <w:szCs w:val="28"/>
         </w:rPr>
-        <w:t xml:space="preserve">организации управления основной </w:t>
-      </w:r>
-      <w:proofErr w:type="spellStart"/>
+        <w:t>организации управления основной п</w:t>
+      </w:r>
       <w:r>
         <w:rPr>
           <w:b/>
@@ -354,9 +351,17 @@
           <w:sz w:val="28"/>
           <w:szCs w:val="28"/>
         </w:rPr>
-        <w:t>пямятью</w:t>
-      </w:r>
-      <w:proofErr w:type="spellEnd"/>
+        <w:t>а</w:t>
+      </w:r>
+      <w:r>
+        <w:rPr>
+          <w:b/>
+          <w:bCs/>
+          <w:sz w:val="28"/>
+          <w:szCs w:val="28"/>
+        </w:rPr>
+        <w:t>мятью</w:t>
+      </w:r>
       <w:r>
         <w:rPr>
           <w:b/>
@@ -1705,10 +1710,30 @@
           <w:sz w:val="28"/>
           <w:szCs w:val="28"/>
         </w:rPr>
-        <w:t xml:space="preserve">Для программ написанных на 1, 2 и 4 шагах это последний блок, а </w:t>
-      </w:r>
-      <w:bookmarkStart w:id="0" w:name="_GoBack"/>
-      <w:bookmarkEnd w:id="0"/>
+        <w:t xml:space="preserve">Для программ написанных на 1, 2 и 4 шагах это </w:t>
+      </w:r>
+      <w:r>
+        <w:rPr>
+          <w:rStyle w:val="aff"/>
+          <w:b w:val="0"/>
+          <w:bCs w:val="0"/>
+          <w:smallCaps w:val="0"/>
+          <w:sz w:val="28"/>
+          <w:szCs w:val="28"/>
+        </w:rPr>
+        <w:t>4 и 5 блоки</w:t>
+      </w:r>
+      <w:r>
+        <w:rPr>
+          <w:rStyle w:val="aff"/>
+          <w:b w:val="0"/>
+          <w:bCs w:val="0"/>
+          <w:smallCaps w:val="0"/>
+          <w:sz w:val="28"/>
+          <w:szCs w:val="28"/>
+        </w:rPr>
+        <w:t xml:space="preserve">, а </w:t>
+      </w:r>
       <w:r>
         <w:rPr>
           <w:rStyle w:val="aff"/>
@@ -1729,7 +1754,29 @@
           <w:sz w:val="28"/>
           <w:szCs w:val="28"/>
         </w:rPr>
-        <w:t xml:space="preserve"> написанной на 3 шаге это последний и предпоследний блоки.</w:t>
+        <w:t xml:space="preserve"> написанной на 3 шаге </w:t>
+      </w:r>
+      <w:r>
+        <w:rPr>
+          <w:rStyle w:val="aff"/>
+          <w:b w:val="0"/>
+          <w:bCs w:val="0"/>
+          <w:smallCaps w:val="0"/>
+          <w:sz w:val="28"/>
+          <w:szCs w:val="28"/>
+        </w:rPr>
+        <w:t>то 4, 5, 6</w:t>
+      </w:r>
+      <w:r>
+        <w:rPr>
+          <w:rStyle w:val="aff"/>
+          <w:b w:val="0"/>
+          <w:bCs w:val="0"/>
+          <w:smallCaps w:val="0"/>
+          <w:sz w:val="28"/>
+          <w:szCs w:val="28"/>
+        </w:rPr>
+        <w:t>.</w:t>
       </w:r>
     </w:p>
     <w:p>
@@ -1784,7 +1831,29 @@
           <w:sz w:val="28"/>
           <w:szCs w:val="28"/>
         </w:rPr>
-        <w:t>В первом случае 648912 байт – вся доступная память</w:t>
+        <w:t>В первом случае 648912</w:t>
+      </w:r>
+      <w:r>
+        <w:rPr>
+          <w:rStyle w:val="aff"/>
+          <w:b w:val="0"/>
+          <w:bCs w:val="0"/>
+          <w:smallCaps w:val="0"/>
+          <w:sz w:val="28"/>
+          <w:szCs w:val="28"/>
+        </w:rPr>
+        <w:t xml:space="preserve"> + 144 = 649056 </w:t>
+      </w:r>
+      <w:r>
+        <w:rPr>
+          <w:rStyle w:val="aff"/>
+          <w:b w:val="0"/>
+          <w:bCs w:val="0"/>
+          <w:smallCaps w:val="0"/>
+          <w:sz w:val="28"/>
+          <w:szCs w:val="28"/>
+        </w:rPr>
+        <w:t>байт – вся доступная память</w:t>
       </w:r>
       <w:r>
         <w:rPr>
@@ -1821,7 +1890,29 @@
           <w:sz w:val="28"/>
           <w:szCs w:val="28"/>
         </w:rPr>
-        <w:t>Во втором случае 1456 байт – столько было запрошено при освобождении</w:t>
+        <w:t xml:space="preserve">Во втором случае </w:t>
+      </w:r>
+      <w:r>
+        <w:rPr>
+          <w:rStyle w:val="aff"/>
+          <w:b w:val="0"/>
+          <w:bCs w:val="0"/>
+          <w:smallCaps w:val="0"/>
+          <w:sz w:val="28"/>
+          <w:szCs w:val="28"/>
+        </w:rPr>
+        <w:t>144 + 1456 + 647440 = 649040</w:t>
+      </w:r>
+      <w:r>
+        <w:rPr>
+          <w:rStyle w:val="aff"/>
+          <w:b w:val="0"/>
+          <w:bCs w:val="0"/>
+          <w:smallCaps w:val="0"/>
+          <w:sz w:val="28"/>
+          <w:szCs w:val="28"/>
+        </w:rPr>
+        <w:t xml:space="preserve"> байт – столько было запрошено при освобождении</w:t>
       </w:r>
       <w:r>
         <w:rPr>
@@ -1869,7 +1960,40 @@
           <w:sz w:val="28"/>
           <w:szCs w:val="28"/>
         </w:rPr>
-        <w:t>(1536 + 65535) байт, так как память сначала была очищена, а потом добавилась при выделении.</w:t>
+        <w:t xml:space="preserve">144 + </w:t>
+      </w:r>
+      <w:r>
+        <w:rPr>
+          <w:rStyle w:val="aff"/>
+          <w:b w:val="0"/>
+          <w:bCs w:val="0"/>
+          <w:smallCaps w:val="0"/>
+          <w:sz w:val="28"/>
+          <w:szCs w:val="28"/>
+        </w:rPr>
+        <w:t>1536 + 65535</w:t>
+      </w:r>
+      <w:r>
+        <w:rPr>
+          <w:rStyle w:val="aff"/>
+          <w:b w:val="0"/>
+          <w:bCs w:val="0"/>
+          <w:smallCaps w:val="0"/>
+          <w:sz w:val="28"/>
+          <w:szCs w:val="28"/>
+        </w:rPr>
+        <w:t xml:space="preserve"> = 67216</w:t>
+      </w:r>
+      <w:r>
+        <w:rPr>
+          <w:rStyle w:val="aff"/>
+          <w:b w:val="0"/>
+          <w:bCs w:val="0"/>
+          <w:smallCaps w:val="0"/>
+          <w:sz w:val="28"/>
+          <w:szCs w:val="28"/>
+        </w:rPr>
+        <w:t xml:space="preserve"> байт, так как память сначала была очищена, а потом добавилась при выделении.</w:t>
       </w:r>
     </w:p>
     <w:p>
@@ -1895,7 +2019,52 @@
           <w:sz w:val="28"/>
           <w:szCs w:val="28"/>
         </w:rPr>
-        <w:t>В четвертом случае 1536, так как выделения не было.</w:t>
+        <w:lastRenderedPageBreak/>
+        <w:t xml:space="preserve">В четвертом случае </w:t>
+      </w:r>
+      <w:r>
+        <w:rPr>
+          <w:rStyle w:val="aff"/>
+          <w:b w:val="0"/>
+          <w:bCs w:val="0"/>
+          <w:smallCaps w:val="0"/>
+          <w:sz w:val="28"/>
+          <w:szCs w:val="28"/>
+        </w:rPr>
+        <w:t xml:space="preserve">144 + </w:t>
+      </w:r>
+      <w:r>
+        <w:rPr>
+          <w:rStyle w:val="aff"/>
+          <w:b w:val="0"/>
+          <w:bCs w:val="0"/>
+          <w:smallCaps w:val="0"/>
+          <w:sz w:val="28"/>
+          <w:szCs w:val="28"/>
+        </w:rPr>
+        <w:t>1536</w:t>
+      </w:r>
+      <w:r>
+        <w:rPr>
+          <w:rStyle w:val="aff"/>
+          <w:b w:val="0"/>
+          <w:bCs w:val="0"/>
+          <w:smallCaps w:val="0"/>
+          <w:sz w:val="28"/>
+          <w:szCs w:val="28"/>
+        </w:rPr>
+        <w:t xml:space="preserve"> = 1680 байт</w:t>
+      </w:r>
+      <w:r>
+        <w:rPr>
+          <w:rStyle w:val="aff"/>
+          <w:b w:val="0"/>
+          <w:bCs w:val="0"/>
+          <w:smallCaps w:val="0"/>
+          <w:sz w:val="28"/>
+          <w:szCs w:val="28"/>
+        </w:rPr>
+        <w:t>, так как выделения не было.</w:t>
       </w:r>
     </w:p>
     <w:p>
@@ -1916,7 +2085,6 @@
           <w:sz w:val="28"/>
           <w:szCs w:val="28"/>
         </w:rPr>
-        <w:lastRenderedPageBreak/>
         <w:t>Вывод</w:t>
       </w:r>
     </w:p>
@@ -1978,36 +2146,6 @@
         </w:rPr>
         <w:t xml:space="preserve"> функций управления памятью ядра операционной системы.</w:t>
       </w:r>
-    </w:p>
-    <w:p>
-      <w:pPr>
-        <w:spacing w:line="360" w:lineRule="auto"/>
-        <w:ind w:firstLine="709"/>
-        <w:jc w:val="both"/>
-        <w:rPr>
-          <w:rStyle w:val="aff"/>
-          <w:b w:val="0"/>
-          <w:bCs w:val="0"/>
-          <w:smallCaps w:val="0"/>
-          <w:sz w:val="28"/>
-          <w:szCs w:val="28"/>
-        </w:rPr>
-      </w:pPr>
-    </w:p>
-    <w:p>
-      <w:pPr>
-        <w:spacing w:line="360" w:lineRule="auto"/>
-        <w:ind w:firstLine="709"/>
-        <w:jc w:val="both"/>
-        <w:rPr>
-          <w:rStyle w:val="aff"/>
-          <w:b w:val="0"/>
-          <w:bCs w:val="0"/>
-          <w:smallCaps w:val="0"/>
-          <w:sz w:val="28"/>
-          <w:szCs w:val="28"/>
-        </w:rPr>
-      </w:pPr>
     </w:p>
     <w:p>
       <w:pPr>
@@ -2402,16 +2540,14 @@
           <w:smallCaps w:val="0"/>
           <w:sz w:val="28"/>
           <w:szCs w:val="28"/>
-          <w:lang w:val="en-US"/>
-        </w:rPr>
-      </w:pPr>
-      <w:r>
-        <w:rPr>
-          <w:rStyle w:val="aff"/>
-          <w:smallCaps w:val="0"/>
-          <w:sz w:val="28"/>
-          <w:szCs w:val="28"/>
-          <w:lang w:val="en-US"/>
+        </w:rPr>
+      </w:pPr>
+      <w:r>
+        <w:rPr>
+          <w:rStyle w:val="aff"/>
+          <w:smallCaps w:val="0"/>
+          <w:sz w:val="28"/>
+          <w:szCs w:val="28"/>
         </w:rPr>
         <w:t>(</w:t>
       </w:r>
@@ -2430,7 +2566,6 @@
           <w:smallCaps w:val="0"/>
           <w:sz w:val="28"/>
           <w:szCs w:val="28"/>
-          <w:lang w:val="en-US"/>
         </w:rPr>
         <w:t xml:space="preserve"> </w:t>
       </w:r>
@@ -2449,7 +2584,6 @@
           <w:smallCaps w:val="0"/>
           <w:sz w:val="28"/>
           <w:szCs w:val="28"/>
-          <w:lang w:val="en-US"/>
         </w:rPr>
         <w:t>)</w:t>
       </w:r>
@@ -2464,44 +2598,74 @@
           <w:b w:val="0"/>
           <w:bCs w:val="0"/>
           <w:smallCaps w:val="0"/>
-          <w:lang w:val="en-US"/>
-        </w:rPr>
-      </w:pPr>
-      <w:r>
-        <w:rPr>
-          <w:rStyle w:val="aff"/>
-          <w:rFonts w:ascii="Courier New" w:hAnsi="Courier New" w:cs="Courier New"/>
-          <w:b w:val="0"/>
-          <w:bCs w:val="0"/>
-          <w:smallCaps w:val="0"/>
-          <w:lang w:val="en-US"/>
-        </w:rPr>
-        <w:t>LR3 SEGMENT</w:t>
-      </w:r>
-    </w:p>
-    <w:p>
-      <w:pPr>
-        <w:ind w:firstLine="709"/>
-        <w:jc w:val="both"/>
-        <w:rPr>
-          <w:rStyle w:val="aff"/>
-          <w:rFonts w:ascii="Courier New" w:hAnsi="Courier New" w:cs="Courier New"/>
-          <w:b w:val="0"/>
-          <w:bCs w:val="0"/>
-          <w:smallCaps w:val="0"/>
-          <w:lang w:val="en-US"/>
-        </w:rPr>
-      </w:pPr>
-      <w:r>
-        <w:rPr>
-          <w:rStyle w:val="aff"/>
-          <w:rFonts w:ascii="Courier New" w:hAnsi="Courier New" w:cs="Courier New"/>
-          <w:b w:val="0"/>
-          <w:bCs w:val="0"/>
-          <w:smallCaps w:val="0"/>
-          <w:lang w:val="en-US"/>
-        </w:rPr>
-        <w:t xml:space="preserve">    ASSUME CS:LR3, DS:LR3, </w:t>
+        </w:rPr>
+      </w:pPr>
+      <w:r>
+        <w:rPr>
+          <w:rStyle w:val="aff"/>
+          <w:rFonts w:ascii="Courier New" w:hAnsi="Courier New" w:cs="Courier New"/>
+          <w:b w:val="0"/>
+          <w:bCs w:val="0"/>
+          <w:smallCaps w:val="0"/>
+          <w:lang w:val="en-US"/>
+        </w:rPr>
+        <w:t>LR</w:t>
+      </w:r>
+      <w:r>
+        <w:rPr>
+          <w:rStyle w:val="aff"/>
+          <w:rFonts w:ascii="Courier New" w:hAnsi="Courier New" w:cs="Courier New"/>
+          <w:b w:val="0"/>
+          <w:bCs w:val="0"/>
+          <w:smallCaps w:val="0"/>
+        </w:rPr>
+        <w:t xml:space="preserve">3 </w:t>
+      </w:r>
+      <w:r>
+        <w:rPr>
+          <w:rStyle w:val="aff"/>
+          <w:rFonts w:ascii="Courier New" w:hAnsi="Courier New" w:cs="Courier New"/>
+          <w:b w:val="0"/>
+          <w:bCs w:val="0"/>
+          <w:smallCaps w:val="0"/>
+          <w:lang w:val="en-US"/>
+        </w:rPr>
+        <w:t>SEGMENT</w:t>
+      </w:r>
+    </w:p>
+    <w:p>
+      <w:pPr>
+        <w:ind w:firstLine="709"/>
+        <w:jc w:val="both"/>
+        <w:rPr>
+          <w:rStyle w:val="aff"/>
+          <w:rFonts w:ascii="Courier New" w:hAnsi="Courier New" w:cs="Courier New"/>
+          <w:b w:val="0"/>
+          <w:bCs w:val="0"/>
+          <w:smallCaps w:val="0"/>
+          <w:lang w:val="en-US"/>
+        </w:rPr>
+      </w:pPr>
+      <w:r>
+        <w:rPr>
+          <w:rStyle w:val="aff"/>
+          <w:rFonts w:ascii="Courier New" w:hAnsi="Courier New" w:cs="Courier New"/>
+          <w:b w:val="0"/>
+          <w:bCs w:val="0"/>
+          <w:smallCaps w:val="0"/>
+        </w:rPr>
+        <w:t xml:space="preserve">    </w:t>
+      </w:r>
+      <w:r>
+        <w:rPr>
+          <w:rStyle w:val="aff"/>
+          <w:rFonts w:ascii="Courier New" w:hAnsi="Courier New" w:cs="Courier New"/>
+          <w:b w:val="0"/>
+          <w:bCs w:val="0"/>
+          <w:smallCaps w:val="0"/>
+          <w:lang w:val="en-US"/>
+        </w:rPr>
+        <w:t xml:space="preserve">ASSUME CS:LR3, DS:LR3, </w:t>
       </w:r>
       <w:proofErr w:type="gramStart"/>
       <w:r>
@@ -12027,7 +12191,7 @@
 </file>
 
 <file path=word/endnotes.xml><?xml version="1.0" encoding="utf-8"?>
-<w:endnotes xmlns:wpc="http://schemas.microsoft.com/office/word/2010/wordprocessingCanvas" xmlns:cx="http://schemas.microsoft.com/office/drawing/2014/chartex" xmlns:cx1="http://schemas.microsoft.com/office/drawing/2015/9/8/chartex" xmlns:cx2="http://schemas.microsoft.com/office/drawing/2015/10/21/chartex" xmlns:cx3="http://schemas.microsoft.com/office/drawing/2016/5/9/chartex" xmlns:cx4="http://schemas.microsoft.com/office/drawing/2016/5/10/chartex" xmlns:cx5="http://schemas.microsoft.com/office/drawing/2016/5/11/chartex" xmlns:cx6="http://schemas.microsoft.com/office/drawing/2016/5/12/chartex" xmlns:cx7="http://schemas.microsoft.com/office/drawing/2016/5/13/chartex" xmlns:cx8="http://schemas.microsoft.com/office/drawing/2016/5/14/chartex" xmlns:mc="http://schemas.openxmlformats.org/markup-compatibility/2006" xmlns:aink="http://schemas.microsoft.com/office/drawing/2016/ink" xmlns:am3d="http://schemas.microsoft.com/office/drawing/2017/model3d" xmlns:o="urn:schemas-microsoft-com:office:office" xmlns:r="http://schemas.openxmlformats.org/officeDocument/2006/relationships" xmlns:m="http://schemas.openxmlformats.org/officeDocument/2006/math" xmlns:v="urn:schemas-microsoft-com:vml" xmlns:wp14="http://schemas.microsoft.com/office/word/2010/wordprocessingDrawing" xmlns:wp="http://schemas.openxmlformats.org/drawingml/2006/wordprocessingDrawing" xmlns:w10="urn:schemas-microsoft-com:office:word" xmlns:w="http://schemas.openxmlformats.org/wordprocessingml/2006/main" xmlns:w14="http://schemas.microsoft.com/office/word/2010/wordml" xmlns:w15="http://schemas.microsoft.com/office/word/2012/wordml" xmlns:w16cid="http://schemas.microsoft.com/office/word/2016/wordml/cid" xmlns:w16se="http://schemas.microsoft.com/office/word/2015/wordml/symex" xmlns:wpg="http://schemas.microsoft.com/office/word/2010/wordprocessingGroup" xmlns:wpi="http://schemas.microsoft.com/office/word/2010/wordprocessingInk" xmlns:wne="http://schemas.microsoft.com/office/word/2006/wordml" xmlns:wps="http://schemas.microsoft.com/office/word/2010/wordprocessingShape" mc:Ignorable="w14 w15 w16se w16cid wp14">
+<w:endnotes xmlns:wpc="http://schemas.microsoft.com/office/word/2010/wordprocessingCanvas" xmlns:cx="http://schemas.microsoft.com/office/drawing/2014/chartex" xmlns:cx1="http://schemas.microsoft.com/office/drawing/2015/9/8/chartex" xmlns:cx2="http://schemas.microsoft.com/office/drawing/2015/10/21/chartex" xmlns:cx3="http://schemas.microsoft.com/office/drawing/2016/5/9/chartex" xmlns:cx4="http://schemas.microsoft.com/office/drawing/2016/5/10/chartex" xmlns:cx5="http://schemas.microsoft.com/office/drawing/2016/5/11/chartex" xmlns:cx6="http://schemas.microsoft.com/office/drawing/2016/5/12/chartex" xmlns:cx7="http://schemas.microsoft.com/office/drawing/2016/5/13/chartex" xmlns:cx8="http://schemas.microsoft.com/office/drawing/2016/5/14/chartex" xmlns:mc="http://schemas.openxmlformats.org/markup-compatibility/2006" xmlns:aink="http://schemas.microsoft.com/office/drawing/2016/ink" xmlns:am3d="http://schemas.microsoft.com/office/drawing/2017/model3d" xmlns:o="urn:schemas-microsoft-com:office:office" xmlns:r="http://schemas.openxmlformats.org/officeDocument/2006/relationships" xmlns:m="http://schemas.openxmlformats.org/officeDocument/2006/math" xmlns:v="urn:schemas-microsoft-com:vml" xmlns:wp14="http://schemas.microsoft.com/office/word/2010/wordprocessingDrawing" xmlns:wp="http://schemas.openxmlformats.org/drawingml/2006/wordprocessingDrawing" xmlns:w10="urn:schemas-microsoft-com:office:word" xmlns:w="http://schemas.openxmlformats.org/wordprocessingml/2006/main" xmlns:w14="http://schemas.microsoft.com/office/word/2010/wordml" xmlns:w15="http://schemas.microsoft.com/office/word/2012/wordml" xmlns:w16cex="http://schemas.microsoft.com/office/word/2018/wordml/cex" xmlns:w16cid="http://schemas.microsoft.com/office/word/2016/wordml/cid" xmlns:w16="http://schemas.microsoft.com/office/word/2018/wordml" xmlns:w16se="http://schemas.microsoft.com/office/word/2015/wordml/symex" xmlns:wpg="http://schemas.microsoft.com/office/word/2010/wordprocessingGroup" xmlns:wpi="http://schemas.microsoft.com/office/word/2010/wordprocessingInk" xmlns:wne="http://schemas.microsoft.com/office/word/2006/wordml" xmlns:wps="http://schemas.microsoft.com/office/word/2010/wordprocessingShape" mc:Ignorable="w14 w15 w16se w16cid w16 w16cex wp14">
   <w:endnote w:type="separator" w:id="-1">
     <w:p>
       <w:r>
@@ -12046,7 +12210,7 @@
 </file>
 
 <file path=word/footer1.xml><?xml version="1.0" encoding="utf-8"?>
-<w:ftr xmlns:wpc="http://schemas.microsoft.com/office/word/2010/wordprocessingCanvas" xmlns:cx="http://schemas.microsoft.com/office/drawing/2014/chartex" xmlns:cx1="http://schemas.microsoft.com/office/drawing/2015/9/8/chartex" xmlns:cx2="http://schemas.microsoft.com/office/drawing/2015/10/21/chartex" xmlns:cx3="http://schemas.microsoft.com/office/drawing/2016/5/9/chartex" xmlns:cx4="http://schemas.microsoft.com/office/drawing/2016/5/10/chartex" xmlns:cx5="http://schemas.microsoft.com/office/drawing/2016/5/11/chartex" xmlns:cx6="http://schemas.microsoft.com/office/drawing/2016/5/12/chartex" xmlns:cx7="http://schemas.microsoft.com/office/drawing/2016/5/13/chartex" xmlns:cx8="http://schemas.microsoft.com/office/drawing/2016/5/14/chartex" xmlns:mc="http://schemas.openxmlformats.org/markup-compatibility/2006" xmlns:aink="http://schemas.microsoft.com/office/drawing/2016/ink" xmlns:am3d="http://schemas.microsoft.com/office/drawing/2017/model3d" xmlns:o="urn:schemas-microsoft-com:office:office" xmlns:r="http://schemas.openxmlformats.org/officeDocument/2006/relationships" xmlns:m="http://schemas.openxmlformats.org/officeDocument/2006/math" xmlns:v="urn:schemas-microsoft-com:vml" xmlns:wp14="http://schemas.microsoft.com/office/word/2010/wordprocessingDrawing" xmlns:wp="http://schemas.openxmlformats.org/drawingml/2006/wordprocessingDrawing" xmlns:w10="urn:schemas-microsoft-com:office:word" xmlns:w="http://schemas.openxmlformats.org/wordprocessingml/2006/main" xmlns:w14="http://schemas.microsoft.com/office/word/2010/wordml" xmlns:w15="http://schemas.microsoft.com/office/word/2012/wordml" xmlns:w16cid="http://schemas.microsoft.com/office/word/2016/wordml/cid" xmlns:w16se="http://schemas.microsoft.com/office/word/2015/wordml/symex" xmlns:wpg="http://schemas.microsoft.com/office/word/2010/wordprocessingGroup" xmlns:wpi="http://schemas.microsoft.com/office/word/2010/wordprocessingInk" xmlns:wne="http://schemas.microsoft.com/office/word/2006/wordml" xmlns:wps="http://schemas.microsoft.com/office/word/2010/wordprocessingShape" mc:Ignorable="w14 w15 w16se w16cid wp14">
+<w:ftr xmlns:wpc="http://schemas.microsoft.com/office/word/2010/wordprocessingCanvas" xmlns:cx="http://schemas.microsoft.com/office/drawing/2014/chartex" xmlns:cx1="http://schemas.microsoft.com/office/drawing/2015/9/8/chartex" xmlns:cx2="http://schemas.microsoft.com/office/drawing/2015/10/21/chartex" xmlns:cx3="http://schemas.microsoft.com/office/drawing/2016/5/9/chartex" xmlns:cx4="http://schemas.microsoft.com/office/drawing/2016/5/10/chartex" xmlns:cx5="http://schemas.microsoft.com/office/drawing/2016/5/11/chartex" xmlns:cx6="http://schemas.microsoft.com/office/drawing/2016/5/12/chartex" xmlns:cx7="http://schemas.microsoft.com/office/drawing/2016/5/13/chartex" xmlns:cx8="http://schemas.microsoft.com/office/drawing/2016/5/14/chartex" xmlns:mc="http://schemas.openxmlformats.org/markup-compatibility/2006" xmlns:aink="http://schemas.microsoft.com/office/drawing/2016/ink" xmlns:am3d="http://schemas.microsoft.com/office/drawing/2017/model3d" xmlns:o="urn:schemas-microsoft-com:office:office" xmlns:r="http://schemas.openxmlformats.org/officeDocument/2006/relationships" xmlns:m="http://schemas.openxmlformats.org/officeDocument/2006/math" xmlns:v="urn:schemas-microsoft-com:vml" xmlns:wp14="http://schemas.microsoft.com/office/word/2010/wordprocessingDrawing" xmlns:wp="http://schemas.openxmlformats.org/drawingml/2006/wordprocessingDrawing" xmlns:w10="urn:schemas-microsoft-com:office:word" xmlns:w="http://schemas.openxmlformats.org/wordprocessingml/2006/main" xmlns:w14="http://schemas.microsoft.com/office/word/2010/wordml" xmlns:w15="http://schemas.microsoft.com/office/word/2012/wordml" xmlns:w16cex="http://schemas.microsoft.com/office/word/2018/wordml/cex" xmlns:w16cid="http://schemas.microsoft.com/office/word/2016/wordml/cid" xmlns:w16="http://schemas.microsoft.com/office/word/2018/wordml" xmlns:w16se="http://schemas.microsoft.com/office/word/2015/wordml/symex" xmlns:wpg="http://schemas.microsoft.com/office/word/2010/wordprocessingGroup" xmlns:wpi="http://schemas.microsoft.com/office/word/2010/wordprocessingInk" xmlns:wne="http://schemas.microsoft.com/office/word/2006/wordml" xmlns:wps="http://schemas.microsoft.com/office/word/2010/wordprocessingShape" mc:Ignorable="w14 w15 w16se w16cid w16 w16cex wp14">
   <w:p>
     <w:pPr>
       <w:pStyle w:val="af0"/>
@@ -12084,7 +12248,7 @@
 </file>
 
 <file path=word/footnotes.xml><?xml version="1.0" encoding="utf-8"?>
-<w:footnotes xmlns:wpc="http://schemas.microsoft.com/office/word/2010/wordprocessingCanvas" xmlns:cx="http://schemas.microsoft.com/office/drawing/2014/chartex" xmlns:cx1="http://schemas.microsoft.com/office/drawing/2015/9/8/chartex" xmlns:cx2="http://schemas.microsoft.com/office/drawing/2015/10/21/chartex" xmlns:cx3="http://schemas.microsoft.com/office/drawing/2016/5/9/chartex" xmlns:cx4="http://schemas.microsoft.com/office/drawing/2016/5/10/chartex" xmlns:cx5="http://schemas.microsoft.com/office/drawing/2016/5/11/chartex" xmlns:cx6="http://schemas.microsoft.com/office/drawing/2016/5/12/chartex" xmlns:cx7="http://schemas.microsoft.com/office/drawing/2016/5/13/chartex" xmlns:cx8="http://schemas.microsoft.com/office/drawing/2016/5/14/chartex" xmlns:mc="http://schemas.openxmlformats.org/markup-compatibility/2006" xmlns:aink="http://schemas.microsoft.com/office/drawing/2016/ink" xmlns:am3d="http://schemas.microsoft.com/office/drawing/2017/model3d" xmlns:o="urn:schemas-microsoft-com:office:office" xmlns:r="http://schemas.openxmlformats.org/officeDocument/2006/relationships" xmlns:m="http://schemas.openxmlformats.org/officeDocument/2006/math" xmlns:v="urn:schemas-microsoft-com:vml" xmlns:wp14="http://schemas.microsoft.com/office/word/2010/wordprocessingDrawing" xmlns:wp="http://schemas.openxmlformats.org/drawingml/2006/wordprocessingDrawing" xmlns:w10="urn:schemas-microsoft-com:office:word" xmlns:w="http://schemas.openxmlformats.org/wordprocessingml/2006/main" xmlns:w14="http://schemas.microsoft.com/office/word/2010/wordml" xmlns:w15="http://schemas.microsoft.com/office/word/2012/wordml" xmlns:w16cid="http://schemas.microsoft.com/office/word/2016/wordml/cid" xmlns:w16se="http://schemas.microsoft.com/office/word/2015/wordml/symex" xmlns:wpg="http://schemas.microsoft.com/office/word/2010/wordprocessingGroup" xmlns:wpi="http://schemas.microsoft.com/office/word/2010/wordprocessingInk" xmlns:wne="http://schemas.microsoft.com/office/word/2006/wordml" xmlns:wps="http://schemas.microsoft.com/office/word/2010/wordprocessingShape" mc:Ignorable="w14 w15 w16se w16cid wp14">
+<w:footnotes xmlns:wpc="http://schemas.microsoft.com/office/word/2010/wordprocessingCanvas" xmlns:cx="http://schemas.microsoft.com/office/drawing/2014/chartex" xmlns:cx1="http://schemas.microsoft.com/office/drawing/2015/9/8/chartex" xmlns:cx2="http://schemas.microsoft.com/office/drawing/2015/10/21/chartex" xmlns:cx3="http://schemas.microsoft.com/office/drawing/2016/5/9/chartex" xmlns:cx4="http://schemas.microsoft.com/office/drawing/2016/5/10/chartex" xmlns:cx5="http://schemas.microsoft.com/office/drawing/2016/5/11/chartex" xmlns:cx6="http://schemas.microsoft.com/office/drawing/2016/5/12/chartex" xmlns:cx7="http://schemas.microsoft.com/office/drawing/2016/5/13/chartex" xmlns:cx8="http://schemas.microsoft.com/office/drawing/2016/5/14/chartex" xmlns:mc="http://schemas.openxmlformats.org/markup-compatibility/2006" xmlns:aink="http://schemas.microsoft.com/office/drawing/2016/ink" xmlns:am3d="http://schemas.microsoft.com/office/drawing/2017/model3d" xmlns:o="urn:schemas-microsoft-com:office:office" xmlns:r="http://schemas.openxmlformats.org/officeDocument/2006/relationships" xmlns:m="http://schemas.openxmlformats.org/officeDocument/2006/math" xmlns:v="urn:schemas-microsoft-com:vml" xmlns:wp14="http://schemas.microsoft.com/office/word/2010/wordprocessingDrawing" xmlns:wp="http://schemas.openxmlformats.org/drawingml/2006/wordprocessingDrawing" xmlns:w10="urn:schemas-microsoft-com:office:word" xmlns:w="http://schemas.openxmlformats.org/wordprocessingml/2006/main" xmlns:w14="http://schemas.microsoft.com/office/word/2010/wordml" xmlns:w15="http://schemas.microsoft.com/office/word/2012/wordml" xmlns:w16cex="http://schemas.microsoft.com/office/word/2018/wordml/cex" xmlns:w16cid="http://schemas.microsoft.com/office/word/2016/wordml/cid" xmlns:w16="http://schemas.microsoft.com/office/word/2018/wordml" xmlns:w16se="http://schemas.microsoft.com/office/word/2015/wordml/symex" xmlns:wpg="http://schemas.microsoft.com/office/word/2010/wordprocessingGroup" xmlns:wpi="http://schemas.microsoft.com/office/word/2010/wordprocessingInk" xmlns:wne="http://schemas.microsoft.com/office/word/2006/wordml" xmlns:wps="http://schemas.microsoft.com/office/word/2010/wordprocessingShape" mc:Ignorable="w14 w15 w16se w16cid w16 w16cex wp14">
   <w:footnote w:type="separator" w:id="-1">
     <w:p>
       <w:r>
@@ -12103,7 +12267,7 @@
 </file>
 
 <file path=word/header1.xml><?xml version="1.0" encoding="utf-8"?>
-<w:hdr xmlns:wpc="http://schemas.microsoft.com/office/word/2010/wordprocessingCanvas" xmlns:cx="http://schemas.microsoft.com/office/drawing/2014/chartex" xmlns:cx1="http://schemas.microsoft.com/office/drawing/2015/9/8/chartex" xmlns:cx2="http://schemas.microsoft.com/office/drawing/2015/10/21/chartex" xmlns:cx3="http://schemas.microsoft.com/office/drawing/2016/5/9/chartex" xmlns:cx4="http://schemas.microsoft.com/office/drawing/2016/5/10/chartex" xmlns:cx5="http://schemas.microsoft.com/office/drawing/2016/5/11/chartex" xmlns:cx6="http://schemas.microsoft.com/office/drawing/2016/5/12/chartex" xmlns:cx7="http://schemas.microsoft.com/office/drawing/2016/5/13/chartex" xmlns:cx8="http://schemas.microsoft.com/office/drawing/2016/5/14/chartex" xmlns:mc="http://schemas.openxmlformats.org/markup-compatibility/2006" xmlns:aink="http://schemas.microsoft.com/office/drawing/2016/ink" xmlns:am3d="http://schemas.microsoft.com/office/drawing/2017/model3d" xmlns:o="urn:schemas-microsoft-com:office:office" xmlns:r="http://schemas.openxmlformats.org/officeDocument/2006/relationships" xmlns:m="http://schemas.openxmlformats.org/officeDocument/2006/math" xmlns:v="urn:schemas-microsoft-com:vml" xmlns:wp14="http://schemas.microsoft.com/office/word/2010/wordprocessingDrawing" xmlns:wp="http://schemas.openxmlformats.org/drawingml/2006/wordprocessingDrawing" xmlns:w10="urn:schemas-microsoft-com:office:word" xmlns:w="http://schemas.openxmlformats.org/wordprocessingml/2006/main" xmlns:w14="http://schemas.microsoft.com/office/word/2010/wordml" xmlns:w15="http://schemas.microsoft.com/office/word/2012/wordml" xmlns:w16cid="http://schemas.microsoft.com/office/word/2016/wordml/cid" xmlns:w16se="http://schemas.microsoft.com/office/word/2015/wordml/symex" xmlns:wpg="http://schemas.microsoft.com/office/word/2010/wordprocessingGroup" xmlns:wpi="http://schemas.microsoft.com/office/word/2010/wordprocessingInk" xmlns:wne="http://schemas.microsoft.com/office/word/2006/wordml" xmlns:wps="http://schemas.microsoft.com/office/word/2010/wordprocessingShape" mc:Ignorable="w14 w15 w16se w16cid wp14">
+<w:hdr xmlns:wpc="http://schemas.microsoft.com/office/word/2010/wordprocessingCanvas" xmlns:cx="http://schemas.microsoft.com/office/drawing/2014/chartex" xmlns:cx1="http://schemas.microsoft.com/office/drawing/2015/9/8/chartex" xmlns:cx2="http://schemas.microsoft.com/office/drawing/2015/10/21/chartex" xmlns:cx3="http://schemas.microsoft.com/office/drawing/2016/5/9/chartex" xmlns:cx4="http://schemas.microsoft.com/office/drawing/2016/5/10/chartex" xmlns:cx5="http://schemas.microsoft.com/office/drawing/2016/5/11/chartex" xmlns:cx6="http://schemas.microsoft.com/office/drawing/2016/5/12/chartex" xmlns:cx7="http://schemas.microsoft.com/office/drawing/2016/5/13/chartex" xmlns:cx8="http://schemas.microsoft.com/office/drawing/2016/5/14/chartex" xmlns:mc="http://schemas.openxmlformats.org/markup-compatibility/2006" xmlns:aink="http://schemas.microsoft.com/office/drawing/2016/ink" xmlns:am3d="http://schemas.microsoft.com/office/drawing/2017/model3d" xmlns:o="urn:schemas-microsoft-com:office:office" xmlns:r="http://schemas.openxmlformats.org/officeDocument/2006/relationships" xmlns:m="http://schemas.openxmlformats.org/officeDocument/2006/math" xmlns:v="urn:schemas-microsoft-com:vml" xmlns:wp14="http://schemas.microsoft.com/office/word/2010/wordprocessingDrawing" xmlns:wp="http://schemas.openxmlformats.org/drawingml/2006/wordprocessingDrawing" xmlns:w10="urn:schemas-microsoft-com:office:word" xmlns:w="http://schemas.openxmlformats.org/wordprocessingml/2006/main" xmlns:w14="http://schemas.microsoft.com/office/word/2010/wordml" xmlns:w15="http://schemas.microsoft.com/office/word/2012/wordml" xmlns:w16cex="http://schemas.microsoft.com/office/word/2018/wordml/cex" xmlns:w16cid="http://schemas.microsoft.com/office/word/2016/wordml/cid" xmlns:w16="http://schemas.microsoft.com/office/word/2018/wordml" xmlns:w16se="http://schemas.microsoft.com/office/word/2015/wordml/symex" xmlns:wpg="http://schemas.microsoft.com/office/word/2010/wordprocessingGroup" xmlns:wpi="http://schemas.microsoft.com/office/word/2010/wordprocessingInk" xmlns:wne="http://schemas.microsoft.com/office/word/2006/wordml" xmlns:wps="http://schemas.microsoft.com/office/word/2010/wordprocessingShape" mc:Ignorable="w14 w15 w16se w16cid w16 w16cex wp14">
   <w:p>
     <w:pPr>
       <w:pStyle w:val="af5"/>
@@ -12118,7 +12282,7 @@
 </file>
 
 <file path=word/numbering.xml><?xml version="1.0" encoding="utf-8"?>
-<w:numbering xmlns:wpc="http://schemas.microsoft.com/office/word/2010/wordprocessingCanvas" xmlns:cx="http://schemas.microsoft.com/office/drawing/2014/chartex" xmlns:cx1="http://schemas.microsoft.com/office/drawing/2015/9/8/chartex" xmlns:cx2="http://schemas.microsoft.com/office/drawing/2015/10/21/chartex" xmlns:cx3="http://schemas.microsoft.com/office/drawing/2016/5/9/chartex" xmlns:cx4="http://schemas.microsoft.com/office/drawing/2016/5/10/chartex" xmlns:cx5="http://schemas.microsoft.com/office/drawing/2016/5/11/chartex" xmlns:cx6="http://schemas.microsoft.com/office/drawing/2016/5/12/chartex" xmlns:cx7="http://schemas.microsoft.com/office/drawing/2016/5/13/chartex" xmlns:cx8="http://schemas.microsoft.com/office/drawing/2016/5/14/chartex" xmlns:mc="http://schemas.openxmlformats.org/markup-compatibility/2006" xmlns:aink="http://schemas.microsoft.com/office/drawing/2016/ink" xmlns:am3d="http://schemas.microsoft.com/office/drawing/2017/model3d" xmlns:o="urn:schemas-microsoft-com:office:office" xmlns:r="http://schemas.openxmlformats.org/officeDocument/2006/relationships" xmlns:m="http://schemas.openxmlformats.org/officeDocument/2006/math" xmlns:v="urn:schemas-microsoft-com:vml" xmlns:wp14="http://schemas.microsoft.com/office/word/2010/wordprocessingDrawing" xmlns:wp="http://schemas.openxmlformats.org/drawingml/2006/wordprocessingDrawing" xmlns:w10="urn:schemas-microsoft-com:office:word" xmlns:w="http://schemas.openxmlformats.org/wordprocessingml/2006/main" xmlns:w14="http://schemas.microsoft.com/office/word/2010/wordml" xmlns:w15="http://schemas.microsoft.com/office/word/2012/wordml" xmlns:w16cid="http://schemas.microsoft.com/office/word/2016/wordml/cid" xmlns:w16se="http://schemas.microsoft.com/office/word/2015/wordml/symex" xmlns:wpg="http://schemas.microsoft.com/office/word/2010/wordprocessingGroup" xmlns:wpi="http://schemas.microsoft.com/office/word/2010/wordprocessingInk" xmlns:wne="http://schemas.microsoft.com/office/word/2006/wordml" xmlns:wps="http://schemas.microsoft.com/office/word/2010/wordprocessingShape" mc:Ignorable="w14 w15 w16se w16cid wp14">
+<w:numbering xmlns:wpc="http://schemas.microsoft.com/office/word/2010/wordprocessingCanvas" xmlns:cx="http://schemas.microsoft.com/office/drawing/2014/chartex" xmlns:cx1="http://schemas.microsoft.com/office/drawing/2015/9/8/chartex" xmlns:cx2="http://schemas.microsoft.com/office/drawing/2015/10/21/chartex" xmlns:cx3="http://schemas.microsoft.com/office/drawing/2016/5/9/chartex" xmlns:cx4="http://schemas.microsoft.com/office/drawing/2016/5/10/chartex" xmlns:cx5="http://schemas.microsoft.com/office/drawing/2016/5/11/chartex" xmlns:cx6="http://schemas.microsoft.com/office/drawing/2016/5/12/chartex" xmlns:cx7="http://schemas.microsoft.com/office/drawing/2016/5/13/chartex" xmlns:cx8="http://schemas.microsoft.com/office/drawing/2016/5/14/chartex" xmlns:mc="http://schemas.openxmlformats.org/markup-compatibility/2006" xmlns:aink="http://schemas.microsoft.com/office/drawing/2016/ink" xmlns:am3d="http://schemas.microsoft.com/office/drawing/2017/model3d" xmlns:o="urn:schemas-microsoft-com:office:office" xmlns:r="http://schemas.openxmlformats.org/officeDocument/2006/relationships" xmlns:m="http://schemas.openxmlformats.org/officeDocument/2006/math" xmlns:v="urn:schemas-microsoft-com:vml" xmlns:wp14="http://schemas.microsoft.com/office/word/2010/wordprocessingDrawing" xmlns:wp="http://schemas.openxmlformats.org/drawingml/2006/wordprocessingDrawing" xmlns:w10="urn:schemas-microsoft-com:office:word" xmlns:w="http://schemas.openxmlformats.org/wordprocessingml/2006/main" xmlns:w14="http://schemas.microsoft.com/office/word/2010/wordml" xmlns:w15="http://schemas.microsoft.com/office/word/2012/wordml" xmlns:w16cex="http://schemas.microsoft.com/office/word/2018/wordml/cex" xmlns:w16cid="http://schemas.microsoft.com/office/word/2016/wordml/cid" xmlns:w16="http://schemas.microsoft.com/office/word/2018/wordml" xmlns:w16se="http://schemas.microsoft.com/office/word/2015/wordml/symex" xmlns:wpg="http://schemas.microsoft.com/office/word/2010/wordprocessingGroup" xmlns:wpi="http://schemas.microsoft.com/office/word/2010/wordprocessingInk" xmlns:wne="http://schemas.microsoft.com/office/word/2006/wordml" xmlns:wps="http://schemas.microsoft.com/office/word/2010/wordprocessingShape" mc:Ignorable="w14 w15 w16se w16cid w16 w16cex wp14">
   <w:abstractNum w:abstractNumId="0" w15:restartNumberingAfterBreak="0">
     <w:nsid w:val="016A7988"/>
     <w:multiLevelType w:val="multilevel"/>
@@ -13210,7 +13374,7 @@
 </file>
 
 <file path=word/styles.xml><?xml version="1.0" encoding="utf-8"?>
-<w:styles xmlns:mc="http://schemas.openxmlformats.org/markup-compatibility/2006" xmlns:r="http://schemas.openxmlformats.org/officeDocument/2006/relationships" xmlns:w="http://schemas.openxmlformats.org/wordprocessingml/2006/main" xmlns:w14="http://schemas.microsoft.com/office/word/2010/wordml" xmlns:w15="http://schemas.microsoft.com/office/word/2012/wordml" xmlns:w16cid="http://schemas.microsoft.com/office/word/2016/wordml/cid" xmlns:w16se="http://schemas.microsoft.com/office/word/2015/wordml/symex" mc:Ignorable="w14 w15 w16se w16cid">
+<w:styles xmlns:mc="http://schemas.openxmlformats.org/markup-compatibility/2006" xmlns:r="http://schemas.openxmlformats.org/officeDocument/2006/relationships" xmlns:w="http://schemas.openxmlformats.org/wordprocessingml/2006/main" xmlns:w14="http://schemas.microsoft.com/office/word/2010/wordml" xmlns:w15="http://schemas.microsoft.com/office/word/2012/wordml" xmlns:w16cex="http://schemas.microsoft.com/office/word/2018/wordml/cex" xmlns:w16cid="http://schemas.microsoft.com/office/word/2016/wordml/cid" xmlns:w16="http://schemas.microsoft.com/office/word/2018/wordml" xmlns:w16se="http://schemas.microsoft.com/office/word/2015/wordml/symex" mc:Ignorable="w14 w15 w16se w16cid w16 w16cex">
   <w:docDefaults>
     <w:rPrDefault>
       <w:rPr>
@@ -15467,7 +15631,7 @@
 </file>
 
 <file path=customXml/itemProps1.xml><?xml version="1.0" encoding="utf-8"?>
-<ds:datastoreItem xmlns:ds="http://schemas.openxmlformats.org/officeDocument/2006/customXml" ds:itemID="{DE800B92-4A8E-4E09-8FBA-B0FE6D4FCCDF}">
+<ds:datastoreItem xmlns:ds="http://schemas.openxmlformats.org/officeDocument/2006/customXml" ds:itemID="{57A1A9A0-E0A5-4721-8865-7867308409E6}">
   <ds:schemaRefs>
     <ds:schemaRef ds:uri="http://schemas.openxmlformats.org/officeDocument/2006/bibliography"/>
   </ds:schemaRefs>
